--- a/法令ファイル/労働契約法/労働契約法（平成十九年法律第百二十八号）.docx
+++ b/法令ファイル/労働契約法/労働契約法（平成十九年法律第百二十八号）.docx
@@ -219,6 +219,8 @@
     <w:p>
       <w:r>
         <w:t>労働者及び使用者が労働契約を締結する場合において、使用者が合理的な労働条件が定められている就業規則を労働者に周知させていた場合には、労働契約の内容は、その就業規則で定める労働条件によるものとする。</w:t>
+        <w:br/>
+        <w:t>ただし、労働契約において、労働者及び使用者が就業規則の内容と異なる労働条件を合意していた部分については、第十二条に該当する場合を除き、この限りでない。</w:t>
       </w:r>
     </w:p>
     <w:p>
@@ -245,6 +247,8 @@
     <w:p>
       <w:r>
         <w:t>使用者は、労働者と合意することなく、就業規則を変更することにより、労働者の不利益に労働契約の内容である労働条件を変更することはできない。</w:t>
+        <w:br/>
+        <w:t>ただし、次条の場合は、この限りでない。</w:t>
       </w:r>
     </w:p>
     <w:p>
@@ -258,6 +262,8 @@
     <w:p>
       <w:r>
         <w:t>使用者が就業規則の変更により労働条件を変更する場合において、変更後の就業規則を労働者に周知させ、かつ、就業規則の変更が、労働者の受ける不利益の程度、労働条件の変更の必要性、変更後の就業規則の内容の相当性、労働組合等との交渉の状況その他の就業規則の変更に係る事情に照らして合理的なものであるときは、労働契約の内容である労働条件は、当該変更後の就業規則に定めるところによるものとする。</w:t>
+        <w:br/>
+        <w:t>ただし、労働契約において、労働者及び使用者が就業規則の変更によっては変更されない労働条件として合意していた部分については、第十二条に該当する場合を除き、この限りでない。</w:t>
       </w:r>
     </w:p>
     <w:p>
@@ -284,6 +290,8 @@
     <w:p>
       <w:r>
         <w:t>就業規則で定める基準に達しない労働条件を定める労働契約は、その部分については、無効とする。</w:t>
+        <w:br/>
+        <w:t>この場合において、無効となった部分は、就業規則で定める基準による。</w:t>
       </w:r>
     </w:p>
     <w:p>
@@ -395,6 +403,8 @@
     <w:p>
       <w:r>
         <w:t>同一の使用者との間で締結された二以上の有期労働契約（契約期間の始期の到来前のものを除く。以下この条において同じ。）の契約期間を通算した期間（次項において「通算契約期間」という。）が五年を超える労働者が、当該使用者に対し、現に締結している有期労働契約の契約期間が満了する日までの間に、当該満了する日の翌日から労務が提供される期間の定めのない労働契約の締結の申込みをしたときは、使用者は当該申込みを承諾したものとみなす。</w:t>
+        <w:br/>
+        <w:t>この場合において、当該申込みに係る期間の定めのない労働契約の内容である労働条件は、現に締結している有期労働契約の内容である労働条件（契約期間を除く。）と同一の労働条件（当該労働条件（契約期間を除く。）について別段の定めがある部分を除く。）とする。</w:t>
       </w:r>
     </w:p>
     <w:p>
@@ -429,35 +439,23 @@
     </w:p>
     <w:p>
       <w:pPr>
-        <w:pStyle w:val="Heading6"/>
+        <w:pStyle w:val="ListBullet"/>
         <w:ind w:left="880"/>
       </w:pPr>
       <w:r>
         <w:t>一</w:t>
-      </w:r>
-    </w:p>
-    <w:p>
-      <w:pPr>
-        <w:ind w:left="880"/>
-      </w:pPr>
-      <w:r>
+        <w:br/>
         <w:t>当該有期労働契約が過去に反復して更新されたことがあるものであって、その契約期間の満了時に当該有期労働契約を更新しないことにより当該有期労働契約を終了させることが、期間の定めのない労働契約を締結している労働者に解雇の意思表示をすることにより当該期間の定めのない労働契約を終了させることと社会通念上同視できると認められること。</w:t>
       </w:r>
     </w:p>
     <w:p>
       <w:pPr>
-        <w:pStyle w:val="Heading6"/>
+        <w:pStyle w:val="ListBullet"/>
         <w:ind w:left="880"/>
       </w:pPr>
       <w:r>
         <w:t>二</w:t>
-      </w:r>
-    </w:p>
-    <w:p>
-      <w:pPr>
-        <w:ind w:left="880"/>
-      </w:pPr>
-      <w:r>
+        <w:br/>
         <w:t>当該労働者において当該有期労働契約の契約期間の満了時に当該有期労働契約が更新されるものと期待することについて合理的な理由があるものであると認められること。</w:t>
       </w:r>
     </w:p>
@@ -565,12 +563,26 @@
         <w:pStyle w:val="Heading1"/>
       </w:pPr>
       <w:r>
-        <w:t>附　則（平成二四年八月一〇日法律第五六号）</w:t>
+        <w:t>附則（平成二四年八月一〇日法律第五六号）</w:t>
       </w:r>
     </w:p>
     <w:p>
+      <w:pPr>
+        <w:pStyle w:val="Heading5"/>
+        <w:ind w:left="440"/>
+      </w:pPr>
+      <w:r>
+        <w:t>１</w:t>
+      </w:r>
+    </w:p>
+    <w:p>
+      <w:pPr>
+        <w:ind w:left="440"/>
+      </w:pPr>
       <w:r>
         <w:t>この法律は、公布の日から施行する。</w:t>
+        <w:br/>
+        <w:t>ただし、第二条並びに次項及び附則第三項の規定は、公布の日から起算して一年を超えない範囲内において政令で定める日から施行する。</w:t>
       </w:r>
     </w:p>
     <w:p>
@@ -617,7 +629,7 @@
         <w:pStyle w:val="Heading1"/>
       </w:pPr>
       <w:r>
-        <w:t>附　則（平成三〇年七月六日法律第七一号）</w:t>
+        <w:t>附則（平成三〇年七月六日法律第七一号）</w:t>
       </w:r>
     </w:p>
     <w:p>
@@ -631,23 +643,23 @@
     <w:p>
       <w:r>
         <w:t>この法律は、平成三十一年四月一日から施行する。</w:t>
+        <w:br/>
+        <w:t>ただし、次の各号に掲げる規定は、当該各号に定める日から施行する。</w:t>
       </w:r>
     </w:p>
     <w:p>
       <w:pPr>
-        <w:pStyle w:val="Heading6"/>
+        <w:pStyle w:val="ListBullet"/>
         <w:ind w:left="880"/>
       </w:pPr>
       <w:r>
         <w:t>二</w:t>
-      </w:r>
-    </w:p>
-    <w:p>
-      <w:pPr>
-        <w:ind w:left="880"/>
-      </w:pPr>
-      <w:r>
+        <w:br/>
         <w:t>第五条の規定（労働者派遣法第四十四条から第四十六条までの改正規定を除く。）並びに第七条及び第八条の規定並びに附則第六条、第七条第一項、第八条第一項、第九条、第十一条、第十三条及び第十七条の規定、附則第十八条（前号に掲げる規定を除く。）の規定、附則第十九条（前号に掲げる規定を除く。）の規定、附則第二十条（前号に掲げる規定を除く。）の規定、附則第二十一条、第二十三条及び第二十六条の規定並びに附則第二十八条（前号に掲げる規定を除く。）の規定</w:t>
+        <w:br/>
+        <w:br/>
+        <w:br/>
+        <w:t>平成三十二年四月一日</w:t>
       </w:r>
     </w:p>
     <w:p>
@@ -661,6 +673,8 @@
     <w:p>
       <w:r>
         <w:t>中小事業主については、平成三十三年三月三十一日までの間、第七条の規定による改正後の短時間労働者及び有期雇用労働者の雇用管理の改善等に関する法律（以下この条において「短時間・有期雇用労働法」という。）第二条第一項、第三条、第三章第一節（第十五条及び第十八条第三項を除く。）及び第四章（第二十六条及び第二十七条を除く。）の規定は、適用しない。</w:t>
+        <w:br/>
+        <w:t>この場合において、第七条の規定による改正前の短時間労働者の雇用管理の改善等に関する法律第二条、第三条、第三章第一節（第十五条及び第十八条第三項を除く。）及び第四章（第二十六条及び第二十七条を除く。）の規定並びに第八条の規定による改正前の労働契約法第二十条の規定は、なおその効力を有する。</w:t>
       </w:r>
     </w:p>
     <w:p>
@@ -722,7 +736,7 @@
     </w:pPr>
     <w:r>
       <w:tab/>
-      <w:t>WeGov v0.1 - FTS141</w:t>
+      <w:t>WeGov v0.2 - FTS141</w:t>
     </w:r>
   </w:p>
 </w:ftr>
